--- a/Assembly Assignment on Race Signal.docx
+++ b/Assembly Assignment on Race Signal.docx
@@ -11,68 +11,66 @@
           <w:szCs w:val="24"/>
         </w:rPr>
       </w:pPr>
-      <w:bookmarkStart w:id="0" w:name="_GoBack"/>
+    </w:p>
+    <w:p>
+      <w:pPr>
+        <w:jc w:val="center"/>
+        <w:rPr>
+          <w:b/>
+          <w:sz w:val="24"/>
+          <w:szCs w:val="24"/>
+        </w:rPr>
+      </w:pPr>
+    </w:p>
+    <w:p>
+      <w:pPr>
+        <w:jc w:val="center"/>
+        <w:rPr>
+          <w:b/>
+          <w:sz w:val="24"/>
+          <w:szCs w:val="24"/>
+        </w:rPr>
+      </w:pPr>
+    </w:p>
+    <w:p>
+      <w:pPr>
+        <w:jc w:val="center"/>
+        <w:rPr>
+          <w:b/>
+          <w:sz w:val="24"/>
+          <w:szCs w:val="24"/>
+        </w:rPr>
+      </w:pPr>
+    </w:p>
+    <w:p>
+      <w:pPr>
+        <w:jc w:val="center"/>
+        <w:rPr>
+          <w:b/>
+          <w:sz w:val="24"/>
+          <w:szCs w:val="24"/>
+        </w:rPr>
+      </w:pPr>
+      <w:r>
+        <w:rPr>
+          <w:b/>
+          <w:sz w:val="24"/>
+          <w:szCs w:val="24"/>
+        </w:rPr>
+        <w:t>Assignment on Assembly language</w:t>
+      </w:r>
+    </w:p>
+    <w:p>
+      <w:pPr>
+        <w:jc w:val="center"/>
+        <w:rPr>
+          <w:b/>
+          <w:sz w:val="24"/>
+          <w:szCs w:val="24"/>
+        </w:rPr>
+      </w:pPr>
+      <w:bookmarkStart w:id="0" w:name="_gjdgxs" w:colFirst="0" w:colLast="0"/>
       <w:bookmarkEnd w:id="0"/>
-    </w:p>
-    <w:p>
-      <w:pPr>
-        <w:jc w:val="center"/>
-        <w:rPr>
-          <w:b/>
-          <w:sz w:val="24"/>
-          <w:szCs w:val="24"/>
-        </w:rPr>
-      </w:pPr>
-    </w:p>
-    <w:p>
-      <w:pPr>
-        <w:jc w:val="center"/>
-        <w:rPr>
-          <w:b/>
-          <w:sz w:val="24"/>
-          <w:szCs w:val="24"/>
-        </w:rPr>
-      </w:pPr>
-    </w:p>
-    <w:p>
-      <w:pPr>
-        <w:jc w:val="center"/>
-        <w:rPr>
-          <w:b/>
-          <w:sz w:val="24"/>
-          <w:szCs w:val="24"/>
-        </w:rPr>
-      </w:pPr>
-    </w:p>
-    <w:p>
-      <w:pPr>
-        <w:jc w:val="center"/>
-        <w:rPr>
-          <w:b/>
-          <w:sz w:val="24"/>
-          <w:szCs w:val="24"/>
-        </w:rPr>
-      </w:pPr>
-      <w:r>
-        <w:rPr>
-          <w:b/>
-          <w:sz w:val="24"/>
-          <w:szCs w:val="24"/>
-        </w:rPr>
-        <w:t>Assignment on Assembly language</w:t>
-      </w:r>
-    </w:p>
-    <w:p>
-      <w:pPr>
-        <w:jc w:val="center"/>
-        <w:rPr>
-          <w:b/>
-          <w:sz w:val="24"/>
-          <w:szCs w:val="24"/>
-        </w:rPr>
-      </w:pPr>
-      <w:bookmarkStart w:id="1" w:name="_gjdgxs" w:colFirst="0" w:colLast="0"/>
-      <w:bookmarkEnd w:id="1"/>
       <w:r>
         <w:rPr>
           <w:b/>
@@ -127,7 +125,23 @@
           <w:sz w:val="24"/>
           <w:szCs w:val="24"/>
         </w:rPr>
-        <w:t>Alzain</w:t>
+        <w:t>Alz</w:t>
+      </w:r>
+      <w:r>
+        <w:rPr>
+          <w:b/>
+          <w:sz w:val="24"/>
+          <w:szCs w:val="24"/>
+        </w:rPr>
+        <w:t>e</w:t>
+      </w:r>
+      <w:r>
+        <w:rPr>
+          <w:b/>
+          <w:sz w:val="24"/>
+          <w:szCs w:val="24"/>
+        </w:rPr>
+        <w:t>in</w:t>
       </w:r>
       <w:proofErr w:type="spellEnd"/>
       <w:r>
@@ -944,15 +958,7 @@
                 <w:sz w:val="24"/>
                 <w:szCs w:val="24"/>
               </w:rPr>
-              <w:t>7 Concl</w:t>
-            </w:r>
-            <w:r>
-              <w:rPr>
-                <w:b/>
-                <w:sz w:val="24"/>
-                <w:szCs w:val="24"/>
-              </w:rPr>
-              <w:t>usion</w:t>
+              <w:t>7 Conclusion</w:t>
             </w:r>
           </w:hyperlink>
           <w:r>
@@ -1060,8 +1066,8 @@
           <w:szCs w:val="24"/>
         </w:rPr>
       </w:pPr>
-      <w:bookmarkStart w:id="2" w:name="_30j0zll" w:colFirst="0" w:colLast="0"/>
-      <w:bookmarkEnd w:id="2"/>
+      <w:bookmarkStart w:id="1" w:name="_30j0zll" w:colFirst="0" w:colLast="0"/>
+      <w:bookmarkEnd w:id="1"/>
     </w:p>
     <w:p>
       <w:pPr>
@@ -1102,8 +1108,8 @@
           <w:szCs w:val="24"/>
         </w:rPr>
       </w:pPr>
-      <w:bookmarkStart w:id="3" w:name="_1fob9te" w:colFirst="0" w:colLast="0"/>
-      <w:bookmarkEnd w:id="3"/>
+      <w:bookmarkStart w:id="2" w:name="_1fob9te" w:colFirst="0" w:colLast="0"/>
+      <w:bookmarkEnd w:id="2"/>
     </w:p>
     <w:p>
       <w:pPr>
@@ -1117,8 +1123,8 @@
           <w:szCs w:val="24"/>
         </w:rPr>
       </w:pPr>
-      <w:bookmarkStart w:id="4" w:name="_3znysh7" w:colFirst="0" w:colLast="0"/>
-      <w:bookmarkEnd w:id="4"/>
+      <w:bookmarkStart w:id="3" w:name="_3znysh7" w:colFirst="0" w:colLast="0"/>
+      <w:bookmarkEnd w:id="3"/>
     </w:p>
     <w:p>
       <w:pPr>
@@ -1141,8 +1147,8 @@
           <w:szCs w:val="24"/>
         </w:rPr>
       </w:pPr>
-      <w:bookmarkStart w:id="5" w:name="_2et92p0" w:colFirst="0" w:colLast="0"/>
-      <w:bookmarkEnd w:id="5"/>
+      <w:bookmarkStart w:id="4" w:name="_2et92p0" w:colFirst="0" w:colLast="0"/>
+      <w:bookmarkEnd w:id="4"/>
     </w:p>
     <w:p>
       <w:pPr>
@@ -1156,8 +1162,8 @@
           <w:szCs w:val="24"/>
         </w:rPr>
       </w:pPr>
-      <w:bookmarkStart w:id="6" w:name="_tyjcwt" w:colFirst="0" w:colLast="0"/>
-      <w:bookmarkEnd w:id="6"/>
+      <w:bookmarkStart w:id="5" w:name="_tyjcwt" w:colFirst="0" w:colLast="0"/>
+      <w:bookmarkEnd w:id="5"/>
     </w:p>
     <w:p>
       <w:pPr>
@@ -1180,8 +1186,8 @@
           <w:szCs w:val="24"/>
         </w:rPr>
       </w:pPr>
-      <w:bookmarkStart w:id="7" w:name="_3dy6vkm" w:colFirst="0" w:colLast="0"/>
-      <w:bookmarkEnd w:id="7"/>
+      <w:bookmarkStart w:id="6" w:name="_3dy6vkm" w:colFirst="0" w:colLast="0"/>
+      <w:bookmarkEnd w:id="6"/>
     </w:p>
     <w:p>
       <w:pPr>
@@ -1212,8 +1218,8 @@
           <w:szCs w:val="24"/>
         </w:rPr>
       </w:pPr>
-      <w:bookmarkStart w:id="8" w:name="_1t3h5sf" w:colFirst="0" w:colLast="0"/>
-      <w:bookmarkEnd w:id="8"/>
+      <w:bookmarkStart w:id="7" w:name="_1t3h5sf" w:colFirst="0" w:colLast="0"/>
+      <w:bookmarkEnd w:id="7"/>
       <w:r>
         <w:rPr>
           <w:i/>
@@ -1260,14 +1266,7 @@
           <w:sz w:val="24"/>
           <w:szCs w:val="24"/>
         </w:rPr>
-        <w:t xml:space="preserve"> of the LEDs. By pressing the button, Red led will on and players should be active, s</w:t>
-      </w:r>
-      <w:r>
-        <w:rPr>
-          <w:sz w:val="24"/>
-          <w:szCs w:val="24"/>
-        </w:rPr>
-        <w:t xml:space="preserve">o race should </w:t>
+        <w:t xml:space="preserve"> of the LEDs. By pressing the button, Red led will on and players should be active, so race should </w:t>
       </w:r>
       <w:r>
         <w:rPr>
@@ -1315,8 +1314,8 @@
           <w:szCs w:val="24"/>
         </w:rPr>
       </w:pPr>
-      <w:bookmarkStart w:id="9" w:name="_aa7v5xb17dj7" w:colFirst="0" w:colLast="0"/>
-      <w:bookmarkEnd w:id="9"/>
+      <w:bookmarkStart w:id="8" w:name="_aa7v5xb17dj7" w:colFirst="0" w:colLast="0"/>
+      <w:bookmarkEnd w:id="8"/>
       <w:r>
         <w:rPr>
           <w:sz w:val="24"/>
@@ -1340,7 +1339,7 @@
           <w:szCs w:val="24"/>
           <w:shd w:val="clear" w:color="auto" w:fill="FDFDFD"/>
         </w:rPr>
-        <w:t>The goal of this assignment is to get familiar with assembly languag</w:t>
+        <w:t xml:space="preserve">The goal of this assignment is to get familiar with assembly language programming. This assignment presents the analysis, implementation and test of </w:t>
       </w:r>
       <w:r>
         <w:rPr>
@@ -1348,7 +1347,7 @@
           <w:szCs w:val="24"/>
           <w:shd w:val="clear" w:color="auto" w:fill="FDFDFD"/>
         </w:rPr>
-        <w:t xml:space="preserve">e programming. This assignment presents the analysis, implementation and test of </w:t>
+        <w:t>a</w:t>
       </w:r>
       <w:r>
         <w:rPr>
@@ -1356,161 +1355,122 @@
           <w:szCs w:val="24"/>
           <w:shd w:val="clear" w:color="auto" w:fill="FDFDFD"/>
         </w:rPr>
-        <w:t>a</w:t>
-      </w:r>
+        <w:t xml:space="preserve"> Race Signal with buzzer system. If you are a </w:t>
+      </w:r>
+      <w:proofErr w:type="gramStart"/>
       <w:r>
         <w:rPr>
           <w:sz w:val="24"/>
           <w:szCs w:val="24"/>
           <w:shd w:val="clear" w:color="auto" w:fill="FDFDFD"/>
         </w:rPr>
-        <w:t xml:space="preserve"> Race Signal with buzzer system. If you are a </w:t>
+        <w:t>beginner</w:t>
+      </w:r>
+      <w:proofErr w:type="gramEnd"/>
+      <w:r>
+        <w:rPr>
+          <w:sz w:val="24"/>
+          <w:szCs w:val="24"/>
+          <w:shd w:val="clear" w:color="auto" w:fill="FDFDFD"/>
+        </w:rPr>
+        <w:t xml:space="preserve"> then </w:t>
+      </w:r>
+      <w:r>
+        <w:rPr>
+          <w:sz w:val="24"/>
+          <w:szCs w:val="24"/>
+          <w:highlight w:val="white"/>
+        </w:rPr>
+        <w:t xml:space="preserve">this assignment is very essential. </w:t>
+      </w:r>
+    </w:p>
+    <w:p>
+      <w:pPr>
+        <w:jc w:val="both"/>
+        <w:rPr>
+          <w:sz w:val="24"/>
+          <w:szCs w:val="24"/>
+          <w:highlight w:val="white"/>
+        </w:rPr>
+      </w:pPr>
+    </w:p>
+    <w:p>
+      <w:pPr>
+        <w:jc w:val="both"/>
+        <w:rPr>
+          <w:sz w:val="24"/>
+          <w:szCs w:val="24"/>
+          <w:highlight w:val="white"/>
+        </w:rPr>
+      </w:pPr>
+      <w:r>
+        <w:rPr>
+          <w:sz w:val="24"/>
+          <w:szCs w:val="24"/>
+          <w:highlight w:val="white"/>
+        </w:rPr>
+        <w:t xml:space="preserve">The idea of a Race Signal with buzzer is not new, but It can be useful in the future. This assignment doesn't use many </w:t>
       </w:r>
       <w:proofErr w:type="gramStart"/>
       <w:r>
         <w:rPr>
           <w:sz w:val="24"/>
           <w:szCs w:val="24"/>
-          <w:shd w:val="clear" w:color="auto" w:fill="FDFDFD"/>
-        </w:rPr>
-        <w:t>beginner</w:t>
+          <w:highlight w:val="white"/>
+        </w:rPr>
+        <w:t>parts</w:t>
       </w:r>
       <w:proofErr w:type="gramEnd"/>
       <w:r>
         <w:rPr>
           <w:sz w:val="24"/>
           <w:szCs w:val="24"/>
-          <w:shd w:val="clear" w:color="auto" w:fill="FDFDFD"/>
-        </w:rPr>
-        <w:t xml:space="preserve"> then </w:t>
-      </w:r>
-      <w:r>
-        <w:rPr>
-          <w:sz w:val="24"/>
-          <w:szCs w:val="24"/>
           <w:highlight w:val="white"/>
         </w:rPr>
-        <w:t xml:space="preserve">this assignment is very essential. </w:t>
-      </w:r>
-    </w:p>
-    <w:p>
-      <w:pPr>
-        <w:jc w:val="both"/>
+        <w:t xml:space="preserve"> but the important parts </w:t>
+      </w:r>
+      <w:r>
         <w:rPr>
           <w:sz w:val="24"/>
           <w:szCs w:val="24"/>
           <w:highlight w:val="white"/>
         </w:rPr>
-      </w:pPr>
-    </w:p>
-    <w:p>
-      <w:pPr>
-        <w:jc w:val="both"/>
+        <w:t>are red</w:t>
+      </w:r>
+      <w:r>
         <w:rPr>
           <w:sz w:val="24"/>
           <w:szCs w:val="24"/>
           <w:highlight w:val="white"/>
         </w:rPr>
-      </w:pPr>
-      <w:r>
+        <w:t xml:space="preserve">, yellow, green leds and active buzzer. </w:t>
+      </w:r>
+    </w:p>
+    <w:p>
+      <w:pPr>
+        <w:jc w:val="both"/>
         <w:rPr>
           <w:sz w:val="24"/>
           <w:szCs w:val="24"/>
           <w:highlight w:val="white"/>
         </w:rPr>
-        <w:t>The idea of a</w:t>
-      </w:r>
-      <w:r>
+      </w:pPr>
+    </w:p>
+    <w:p>
+      <w:pPr>
+        <w:jc w:val="both"/>
         <w:rPr>
           <w:sz w:val="24"/>
           <w:szCs w:val="24"/>
           <w:highlight w:val="white"/>
         </w:rPr>
-        <w:t xml:space="preserve"> Race Signal with buzzer is not new, but It can be useful in t</w:t>
-      </w:r>
-      <w:r>
-        <w:rPr>
-          <w:sz w:val="24"/>
-          <w:szCs w:val="24"/>
-          <w:highlight w:val="white"/>
-        </w:rPr>
-        <w:t xml:space="preserve">he future. This assignment doesn't use many </w:t>
-      </w:r>
-      <w:proofErr w:type="gramStart"/>
-      <w:r>
-        <w:rPr>
-          <w:sz w:val="24"/>
-          <w:szCs w:val="24"/>
-          <w:highlight w:val="white"/>
-        </w:rPr>
-        <w:t>parts</w:t>
-      </w:r>
-      <w:proofErr w:type="gramEnd"/>
-      <w:r>
-        <w:rPr>
-          <w:sz w:val="24"/>
-          <w:szCs w:val="24"/>
-          <w:highlight w:val="white"/>
-        </w:rPr>
-        <w:t xml:space="preserve"> but the important parts </w:t>
-      </w:r>
-      <w:r>
-        <w:rPr>
-          <w:sz w:val="24"/>
-          <w:szCs w:val="24"/>
-          <w:highlight w:val="white"/>
-        </w:rPr>
-        <w:t>are red</w:t>
-      </w:r>
-      <w:r>
-        <w:rPr>
-          <w:sz w:val="24"/>
-          <w:szCs w:val="24"/>
-          <w:highlight w:val="white"/>
-        </w:rPr>
-        <w:t>,</w:t>
-      </w:r>
-      <w:r>
-        <w:rPr>
-          <w:sz w:val="24"/>
-          <w:szCs w:val="24"/>
-          <w:highlight w:val="white"/>
-        </w:rPr>
-        <w:t xml:space="preserve"> yellow, green leds and active buzzer. </w:t>
-      </w:r>
-    </w:p>
-    <w:p>
-      <w:pPr>
-        <w:jc w:val="both"/>
-        <w:rPr>
-          <w:sz w:val="24"/>
-          <w:szCs w:val="24"/>
-          <w:highlight w:val="white"/>
-        </w:rPr>
-      </w:pPr>
-    </w:p>
-    <w:p>
-      <w:pPr>
-        <w:jc w:val="both"/>
-        <w:rPr>
-          <w:sz w:val="24"/>
-          <w:szCs w:val="24"/>
-          <w:highlight w:val="white"/>
-        </w:rPr>
-      </w:pPr>
-      <w:r>
-        <w:rPr>
-          <w:sz w:val="24"/>
-          <w:szCs w:val="24"/>
-        </w:rPr>
-        <w:t>Device will be control by the button and it will start out by turning the red led on to indicate that all the players are in the que</w:t>
-      </w:r>
-      <w:r>
-        <w:rPr>
-          <w:sz w:val="24"/>
-          <w:szCs w:val="24"/>
-        </w:rPr>
-        <w:t xml:space="preserve">ue when the led switches to yellow, </w:t>
+      </w:pPr>
+      <w:r>
+        <w:rPr>
+          <w:sz w:val="24"/>
+          <w:szCs w:val="24"/>
+        </w:rPr>
+        <w:t xml:space="preserve">Device will be control by the button and it will start out by turning the red led on to indicate that all the players are in the queue when the led switches to yellow, </w:t>
       </w:r>
       <w:proofErr w:type="gramStart"/>
       <w:r>
@@ -1547,8 +1507,8 @@
           <w:szCs w:val="24"/>
         </w:rPr>
       </w:pPr>
-      <w:bookmarkStart w:id="10" w:name="_77ocpjbb0f4c" w:colFirst="0" w:colLast="0"/>
-      <w:bookmarkEnd w:id="10"/>
+      <w:bookmarkStart w:id="9" w:name="_77ocpjbb0f4c" w:colFirst="0" w:colLast="0"/>
+      <w:bookmarkEnd w:id="9"/>
       <w:r>
         <w:rPr>
           <w:sz w:val="24"/>
@@ -1596,7 +1556,16 @@
           <w:sz w:val="24"/>
           <w:szCs w:val="24"/>
         </w:rPr>
-        <w:t xml:space="preserve">2. The system must be able to turn the red light one when the button is pressed </w:t>
+        <w:t>2. The system must be able to turn the red light on</w:t>
+      </w:r>
+      <w:bookmarkStart w:id="10" w:name="_GoBack"/>
+      <w:bookmarkEnd w:id="10"/>
+      <w:r>
+        <w:rPr>
+          <w:sz w:val="24"/>
+          <w:szCs w:val="24"/>
+        </w:rPr>
+        <w:t xml:space="preserve"> when the button is pressed </w:t>
       </w:r>
     </w:p>
     <w:p>
@@ -1613,14 +1582,7 @@
           <w:sz w:val="24"/>
           <w:szCs w:val="24"/>
         </w:rPr>
-        <w:t>3. The system must be able to switch the between the three lights with a delay o</w:t>
-      </w:r>
-      <w:r>
-        <w:rPr>
-          <w:sz w:val="24"/>
-          <w:szCs w:val="24"/>
-        </w:rPr>
-        <w:t xml:space="preserve">f one second after each light. </w:t>
+        <w:t xml:space="preserve">3. The system must be able to switch the between the three lights with a delay of one second after each light. </w:t>
       </w:r>
     </w:p>
     <w:p>
@@ -1698,14 +1660,7 @@
           <w:sz w:val="24"/>
           <w:szCs w:val="24"/>
         </w:rPr>
-        <w:t>The appliance should be build using Arduino AVR a</w:t>
-      </w:r>
-      <w:r>
-        <w:rPr>
-          <w:sz w:val="24"/>
-          <w:szCs w:val="24"/>
-        </w:rPr>
-        <w:t>nd basic component.</w:t>
+        <w:t>The appliance should be build using Arduino AVR and basic component.</w:t>
       </w:r>
     </w:p>
     <w:p>
@@ -1761,14 +1716,7 @@
           <w:szCs w:val="24"/>
         </w:rPr>
         <w:lastRenderedPageBreak/>
-        <w:t xml:space="preserve"> </w:t>
-      </w:r>
-      <w:r>
-        <w:rPr>
-          <w:sz w:val="24"/>
-          <w:szCs w:val="24"/>
-        </w:rPr>
-        <w:t>3 Analysis</w:t>
+        <w:t xml:space="preserve"> 3 Analysis</w:t>
       </w:r>
     </w:p>
     <w:p>
@@ -1858,14 +1806,7 @@
           <w:sz w:val="24"/>
           <w:szCs w:val="24"/>
         </w:rPr>
-        <w:t>The activity diagram shows the steps the user takes to get to the required result. In this case, these are the steps needed for t</w:t>
-      </w:r>
-      <w:r>
-        <w:rPr>
-          <w:sz w:val="24"/>
-          <w:szCs w:val="24"/>
-        </w:rPr>
-        <w:t>he Race light to work properly.</w:t>
+        <w:t>The activity diagram shows the steps the user takes to get to the required result. In this case, these are the steps needed for the Race light to work properly.</w:t>
       </w:r>
     </w:p>
     <w:p>
@@ -2158,14 +2099,7 @@
           <w:sz w:val="24"/>
           <w:szCs w:val="24"/>
         </w:rPr>
-        <w:t xml:space="preserve"> t</w:t>
-      </w:r>
-      <w:r>
-        <w:rPr>
-          <w:sz w:val="24"/>
-          <w:szCs w:val="24"/>
-        </w:rPr>
-        <w:t xml:space="preserve">o turn on the Red led. After a delay of 1 second, the signal is copied to via register 23 to </w:t>
+        <w:t xml:space="preserve"> to turn on the Red led. After a delay of 1 second, the signal is copied to via register 23 to </w:t>
       </w:r>
       <w:proofErr w:type="spellStart"/>
       <w:r>
@@ -2181,14 +2115,7 @@
           <w:sz w:val="24"/>
           <w:szCs w:val="24"/>
         </w:rPr>
-        <w:t xml:space="preserve"> to turn on the Yellow light. After a delay of 1sec the Red and Yellow LEDs will turn off and the Green led will turn on with a sound signal coming from the a</w:t>
-      </w:r>
-      <w:r>
-        <w:rPr>
-          <w:sz w:val="24"/>
-          <w:szCs w:val="24"/>
-        </w:rPr>
-        <w:t xml:space="preserve">ctive buzzer. And after a 1 second delay, the Green </w:t>
+        <w:t xml:space="preserve"> to turn on the Yellow light. After a delay of 1sec the Red and Yellow LEDs will turn off and the Green led will turn on with a sound signal coming from the active buzzer. And after a 1 second delay, the Green </w:t>
       </w:r>
       <w:proofErr w:type="gramStart"/>
       <w:r>
@@ -2249,15 +2176,7 @@
           <w:highlight w:val="white"/>
         </w:rPr>
         <w:br/>
-        <w:t xml:space="preserve">The circuit </w:t>
-      </w:r>
-      <w:r>
-        <w:rPr>
-          <w:sz w:val="24"/>
-          <w:szCs w:val="24"/>
-          <w:highlight w:val="white"/>
-        </w:rPr>
-        <w:t xml:space="preserve">is built by connecting a push button to PD0, Red led to PB0, Yellow led to PA0 and Green led with buzzer to PC0. </w:t>
+        <w:t xml:space="preserve">The circuit is built by connecting a push button to PD0, Red led to PB0, Yellow led to PA0 and Green led with buzzer to PC0. </w:t>
       </w:r>
     </w:p>
     <w:p>
@@ -2482,7 +2401,7 @@
           <w:szCs w:val="24"/>
           <w:highlight w:val="white"/>
         </w:rPr>
-        <w:t>The but</w:t>
+        <w:t>The button function represented in figure 3. shows how the signal is copied to the temporary register 16 (temp1). The command line SBRS (Skip if bit in register is set) means that bit stored in register 16 is 0 skip the next line of command and continue. This ensures that if there is no input from the user the device won’t turn on.</w:t>
       </w:r>
       <w:r>
         <w:rPr>
@@ -2490,24 +2409,28 @@
           <w:szCs w:val="24"/>
           <w:highlight w:val="white"/>
         </w:rPr>
-        <w:t>ton function represented in figure 3. shows how the signal is copied to the temporary register 16 (temp1). The command line SBRS (Skip if bit in register is set) means that bit stored in register 16 is 0 skip the next line of command and continue. This ens</w:t>
-      </w:r>
-      <w:r>
+        <w:br/>
+      </w:r>
+    </w:p>
+    <w:p>
+      <w:pPr>
+        <w:jc w:val="both"/>
         <w:rPr>
           <w:sz w:val="24"/>
           <w:szCs w:val="24"/>
           <w:highlight w:val="white"/>
         </w:rPr>
-        <w:t>ures that if there is no input from the user the device won’t turn on.</w:t>
-      </w:r>
-      <w:r>
+      </w:pPr>
+    </w:p>
+    <w:p>
+      <w:pPr>
+        <w:jc w:val="both"/>
         <w:rPr>
           <w:sz w:val="24"/>
           <w:szCs w:val="24"/>
           <w:highlight w:val="white"/>
         </w:rPr>
-        <w:br/>
-      </w:r>
+      </w:pPr>
     </w:p>
     <w:p>
       <w:pPr>
@@ -2543,58 +2466,37 @@
       <w:pPr>
         <w:jc w:val="both"/>
         <w:rPr>
-          <w:sz w:val="24"/>
-          <w:szCs w:val="24"/>
-          <w:highlight w:val="white"/>
-        </w:rPr>
-      </w:pPr>
-    </w:p>
-    <w:p>
-      <w:pPr>
-        <w:jc w:val="both"/>
-        <w:rPr>
-          <w:sz w:val="24"/>
-          <w:szCs w:val="24"/>
-          <w:highlight w:val="white"/>
-        </w:rPr>
-      </w:pPr>
-    </w:p>
-    <w:p>
-      <w:pPr>
-        <w:jc w:val="both"/>
-        <w:rPr>
-          <w:b/>
-          <w:sz w:val="24"/>
-          <w:szCs w:val="24"/>
-        </w:rPr>
-      </w:pPr>
-    </w:p>
-    <w:p>
-      <w:pPr>
-        <w:jc w:val="both"/>
-        <w:rPr>
-          <w:b/>
-          <w:sz w:val="24"/>
-          <w:szCs w:val="24"/>
-        </w:rPr>
-      </w:pPr>
-    </w:p>
-    <w:p>
-      <w:pPr>
-        <w:jc w:val="both"/>
-        <w:rPr>
-          <w:b/>
-          <w:sz w:val="24"/>
-          <w:szCs w:val="24"/>
-        </w:rPr>
-      </w:pPr>
-      <w:r>
-        <w:rPr>
-          <w:b/>
-          <w:sz w:val="24"/>
-          <w:szCs w:val="24"/>
-        </w:rPr>
-        <w:lastRenderedPageBreak/>
+          <w:b/>
+          <w:sz w:val="24"/>
+          <w:szCs w:val="24"/>
+        </w:rPr>
+      </w:pPr>
+    </w:p>
+    <w:p>
+      <w:pPr>
+        <w:jc w:val="both"/>
+        <w:rPr>
+          <w:b/>
+          <w:sz w:val="24"/>
+          <w:szCs w:val="24"/>
+        </w:rPr>
+      </w:pPr>
+    </w:p>
+    <w:p>
+      <w:pPr>
+        <w:jc w:val="both"/>
+        <w:rPr>
+          <w:b/>
+          <w:sz w:val="24"/>
+          <w:szCs w:val="24"/>
+        </w:rPr>
+      </w:pPr>
+      <w:r>
+        <w:rPr>
+          <w:b/>
+          <w:sz w:val="24"/>
+          <w:szCs w:val="24"/>
+        </w:rPr>
         <w:t xml:space="preserve">6 Test and Result </w:t>
       </w:r>
     </w:p>
@@ -2654,14 +2556,7 @@
           <w:sz w:val="24"/>
           <w:szCs w:val="24"/>
         </w:rPr>
-        <w:t>and</w:t>
-      </w:r>
-      <w:r>
-        <w:rPr>
-          <w:sz w:val="24"/>
-          <w:szCs w:val="24"/>
-        </w:rPr>
-        <w:t xml:space="preserve"> also</w:t>
+        <w:t>and also</w:t>
       </w:r>
       <w:proofErr w:type="gramEnd"/>
       <w:r>
@@ -2737,10 +2632,7 @@
         <w:jc w:val="both"/>
       </w:pPr>
       <w:r>
-        <w:t>Building this project turned out more diffi</w:t>
-      </w:r>
-      <w:r>
-        <w:t xml:space="preserve">cult then what the estimate was. But following up on the analysis and design section, the project was executed. By following the Analysis </w:t>
+        <w:t xml:space="preserve">Building this project turned out more difficult then what the estimate was. But following up on the analysis and design section, the project was executed. By following the Analysis </w:t>
       </w:r>
       <w:proofErr w:type="gramStart"/>
       <w:r>
@@ -2748,10 +2640,7 @@
       </w:r>
       <w:proofErr w:type="gramEnd"/>
       <w:r>
-        <w:t xml:space="preserve"> we determined the steps necessary for a successful main scenario. And from the design section we were able to </w:t>
-      </w:r>
-      <w:r>
-        <w:t>construct a functioning device using all the necessary components. And from the implementation we concluded that the assembly language code that was made for the device is working as it should.</w:t>
+        <w:t xml:space="preserve"> we determined the steps necessary for a successful main scenario. And from the design section we were able to construct a functioning device using all the necessary components. And from the implementation we concluded that the assembly language code that was made for the device is working as it should.</w:t>
       </w:r>
     </w:p>
     <w:p>
